--- a/Setting(update)/整体策划（1.4）.docx
+++ b/Setting(update)/整体策划（1.4）.docx
@@ -1,13 +1,10 @@
 
 <file path=word/document.xml><?xml version="1.0" encoding="utf-8"?>
-<w:document xmlns:wpc="http://schemas.microsoft.com/office/word/2010/wordprocessingCanvas" xmlns:cx="http://schemas.microsoft.com/office/drawing/2014/chartex" xmlns:cx1="http://schemas.microsoft.com/office/drawing/2015/9/8/chartex" xmlns:cx2="http://schemas.microsoft.com/office/drawing/2015/10/21/chartex" xmlns:cx3="http://schemas.microsoft.com/office/drawing/2016/5/9/chartex" xmlns:cx4="http://schemas.microsoft.com/office/drawing/2016/5/10/chartex" xmlns:cx5="http://schemas.microsoft.com/office/drawing/2016/5/11/chartex" xmlns:cx6="http://schemas.microsoft.com/office/drawing/2016/5/12/chartex" xmlns:cx7="http://schemas.microsoft.com/office/drawing/2016/5/13/chartex" xmlns:cx8="http://schemas.microsoft.com/office/drawing/2016/5/14/chartex" xmlns:mc="http://schemas.openxmlformats.org/markup-compatibility/2006" xmlns:aink="http://schemas.microsoft.com/office/drawing/2016/ink" xmlns:am3d="http://schemas.microsoft.com/office/drawing/2017/model3d" xmlns:o="urn:schemas-microsoft-com:office:office" xmlns:r="http://schemas.openxmlformats.org/officeDocument/2006/relationships" xmlns:m="http://schemas.openxmlformats.org/officeDocument/2006/math" xmlns:v="urn:schemas-microsoft-com:vml" xmlns:wp14="http://schemas.microsoft.com/office/word/2010/wordprocessingDrawing" xmlns:wp="http://schemas.openxmlformats.org/drawingml/2006/wordprocessingDrawing" xmlns:w10="urn:schemas-microsoft-com:office:word" xmlns:w="http://schemas.openxmlformats.org/wordprocessingml/2006/main" xmlns:w14="http://schemas.microsoft.com/office/word/2010/wordml" xmlns:w15="http://schemas.microsoft.com/office/word/2012/wordml" xmlns:w16cid="http://schemas.microsoft.com/office/word/2016/wordml/cid" xmlns:w16se="http://schemas.microsoft.com/office/word/2015/wordml/symex" xmlns:wpg="http://schemas.microsoft.com/office/word/2010/wordprocessingGroup" xmlns:wpi="http://schemas.microsoft.com/office/word/2010/wordprocessingInk" xmlns:wne="http://schemas.microsoft.com/office/word/2006/wordml" xmlns:wps="http://schemas.microsoft.com/office/word/2010/wordprocessingShape" mc:Ignorable="w14 w15 w16se w16cid wp14">
+<w:document xmlns:wpc="http://schemas.microsoft.com/office/word/2010/wordprocessingCanvas" xmlns:cx="http://schemas.microsoft.com/office/drawing/2014/chartex" xmlns:mc="http://schemas.openxmlformats.org/markup-compatibility/2006" xmlns:o="urn:schemas-microsoft-com:office:office" xmlns:r="http://schemas.openxmlformats.org/officeDocument/2006/relationships" xmlns:m="http://schemas.openxmlformats.org/officeDocument/2006/math" xmlns:v="urn:schemas-microsoft-com:vml" xmlns:wp14="http://schemas.microsoft.com/office/word/2010/wordprocessingDrawing" xmlns:wp="http://schemas.openxmlformats.org/drawingml/2006/wordprocessingDrawing" xmlns:w10="urn:schemas-microsoft-com:office:word" xmlns:w="http://schemas.openxmlformats.org/wordprocessingml/2006/main" xmlns:w14="http://schemas.microsoft.com/office/word/2010/wordml" xmlns:w15="http://schemas.microsoft.com/office/word/2012/wordml" xmlns:w16se="http://schemas.microsoft.com/office/word/2015/wordml/symex" xmlns:wpg="http://schemas.microsoft.com/office/word/2010/wordprocessingGroup" xmlns:wpi="http://schemas.microsoft.com/office/word/2010/wordprocessingInk" xmlns:wne="http://schemas.microsoft.com/office/word/2006/wordml" xmlns:wps="http://schemas.microsoft.com/office/word/2010/wordprocessingShape" mc:Ignorable="w14 w15 w16se wp14">
   <w:body>
     <w:p>
       <w:pPr>
         <w:pStyle w:val="a3"/>
-        <w:rPr>
-          <w:rFonts w:hint="eastAsia"/>
-        </w:rPr>
       </w:pPr>
     </w:p>
     <w:p>
@@ -102,31 +99,228 @@
         <w:t>nity</w:t>
       </w:r>
     </w:p>
-    <w:p/>
-    <w:p>
-      <w:pPr>
-        <w:pStyle w:val="1"/>
-      </w:pPr>
-      <w:r>
-        <w:rPr>
-          <w:rFonts w:hint="eastAsia"/>
-        </w:rPr>
-        <w:t>游戏</w:t>
-      </w:r>
-      <w:r>
-        <w:rPr>
-          <w:rFonts w:hint="eastAsia"/>
-        </w:rPr>
-        <w:t>主角部分</w:t>
-      </w:r>
-      <w:r>
-        <w:rPr>
-          <w:rFonts w:hint="eastAsia"/>
-        </w:rPr>
-        <w:t xml:space="preserve"> </w:t>
+    <w:p>
+      <w:pPr>
+        <w:pStyle w:val="2"/>
+        <w:rPr>
+          <w:rFonts w:hint="eastAsia"/>
+        </w:rPr>
+      </w:pPr>
+      <w:r>
+        <w:rPr>
+          <w:rFonts w:hint="eastAsia"/>
+        </w:rPr>
+        <w:t>层级</w:t>
       </w:r>
       <w:bookmarkStart w:id="0" w:name="_GoBack"/>
       <w:bookmarkEnd w:id="0"/>
+      <w:r>
+        <w:rPr>
+          <w:rFonts w:hint="eastAsia"/>
+        </w:rPr>
+        <w:t>规范</w:t>
+      </w:r>
+    </w:p>
+    <w:p>
+      <w:r>
+        <w:rPr>
+          <w:rFonts w:hint="eastAsia"/>
+        </w:rPr>
+        <w:t>台阶碰撞体（包括静态台阶和可穿越台阶）：11</w:t>
+      </w:r>
+    </w:p>
+    <w:p>
+      <w:r>
+        <w:rPr>
+          <w:rFonts w:hint="eastAsia"/>
+        </w:rPr>
+        <w:t>背景：10</w:t>
+      </w:r>
+    </w:p>
+    <w:p>
+      <w:pPr>
+        <w:rPr>
+          <w:rFonts w:hint="eastAsia"/>
+        </w:rPr>
+      </w:pPr>
+      <w:r>
+        <w:t>NPC</w:t>
+      </w:r>
+      <w:r>
+        <w:rPr>
+          <w:rFonts w:hint="eastAsia"/>
+        </w:rPr>
+        <w:t>：</w:t>
+      </w:r>
+      <w:r>
+        <w:rPr>
+          <w:rFonts w:hint="eastAsia"/>
+        </w:rPr>
+        <w:t>2</w:t>
+      </w:r>
+    </w:p>
+    <w:p>
+      <w:r>
+        <w:rPr>
+          <w:rFonts w:hint="eastAsia"/>
+        </w:rPr>
+        <w:t>怪物：</w:t>
+      </w:r>
+      <w:r>
+        <w:rPr>
+          <w:rFonts w:hint="eastAsia"/>
+        </w:rPr>
+        <w:t>1</w:t>
+      </w:r>
+    </w:p>
+    <w:p>
+      <w:r>
+        <w:rPr>
+          <w:rFonts w:hint="eastAsia"/>
+        </w:rPr>
+        <w:t>玩家：0</w:t>
+      </w:r>
+    </w:p>
+    <w:p>
+      <w:r>
+        <w:rPr>
+          <w:rFonts w:hint="eastAsia"/>
+        </w:rPr>
+        <w:t>简单</w:t>
+      </w:r>
+      <w:r>
+        <w:rPr>
+          <w:rFonts w:hint="eastAsia"/>
+        </w:rPr>
+        <w:t>特效：-1</w:t>
+      </w:r>
+    </w:p>
+    <w:p>
+      <w:r>
+        <w:rPr>
+          <w:rFonts w:hint="eastAsia"/>
+        </w:rPr>
+        <w:t>光污染特效：-2</w:t>
+      </w:r>
+    </w:p>
+    <w:p>
+      <w:r>
+        <w:rPr>
+          <w:rFonts w:hint="eastAsia"/>
+        </w:rPr>
+        <w:t>摄像机：-10</w:t>
+      </w:r>
+    </w:p>
+    <w:p>
+      <w:pPr>
+        <w:rPr>
+          <w:rStyle w:val="a5"/>
+          <w:rFonts w:hint="eastAsia"/>
+        </w:rPr>
+      </w:pPr>
+      <w:r>
+        <w:rPr>
+          <w:rStyle w:val="a5"/>
+        </w:rPr>
+        <w:t>说明：</w:t>
+      </w:r>
+      <w:r>
+        <w:rPr>
+          <w:rStyle w:val="a5"/>
+          <w:rFonts w:hint="eastAsia"/>
+        </w:rPr>
+        <w:t>层级</w:t>
+      </w:r>
+      <w:r>
+        <w:rPr>
+          <w:rStyle w:val="a5"/>
+          <w:rFonts w:hint="eastAsia"/>
+        </w:rPr>
+        <w:t>数值越小</w:t>
+      </w:r>
+      <w:r>
+        <w:rPr>
+          <w:rStyle w:val="a5"/>
+          <w:rFonts w:hint="eastAsia"/>
+        </w:rPr>
+        <w:t>可见度越高</w:t>
+      </w:r>
+    </w:p>
+    <w:p/>
+    <w:p/>
+    <w:p/>
+    <w:p/>
+    <w:p/>
+    <w:p/>
+    <w:p/>
+    <w:p/>
+    <w:p/>
+    <w:p/>
+    <w:p/>
+    <w:p/>
+    <w:p/>
+    <w:p/>
+    <w:p/>
+    <w:p/>
+    <w:p/>
+    <w:p/>
+    <w:p/>
+    <w:p/>
+    <w:p/>
+    <w:p/>
+    <w:p/>
+    <w:p/>
+    <w:p/>
+    <w:p/>
+    <w:p/>
+    <w:p/>
+    <w:p/>
+    <w:p/>
+    <w:p/>
+    <w:p/>
+    <w:p/>
+    <w:p/>
+    <w:p/>
+    <w:p/>
+    <w:p/>
+    <w:p/>
+    <w:p/>
+    <w:p/>
+    <w:p/>
+    <w:p/>
+    <w:p/>
+    <w:p/>
+    <w:p/>
+    <w:p/>
+    <w:p>
+      <w:pPr>
+        <w:rPr>
+          <w:rFonts w:hint="eastAsia"/>
+        </w:rPr>
+      </w:pPr>
+    </w:p>
+    <w:p>
+      <w:pPr>
+        <w:pStyle w:val="1"/>
+      </w:pPr>
+      <w:r>
+        <w:rPr>
+          <w:rFonts w:hint="eastAsia"/>
+        </w:rPr>
+        <w:t>游戏</w:t>
+      </w:r>
+      <w:r>
+        <w:rPr>
+          <w:rFonts w:hint="eastAsia"/>
+        </w:rPr>
+        <w:t>主角部分</w:t>
+      </w:r>
+      <w:r>
+        <w:rPr>
+          <w:rFonts w:hint="eastAsia"/>
+        </w:rPr>
+        <w:t xml:space="preserve"> </w:t>
+      </w:r>
     </w:p>
     <w:p>
       <w:r>
@@ -167,6 +361,7 @@
         <w:rPr>
           <w:rFonts w:hint="eastAsia"/>
         </w:rPr>
+        <w:lastRenderedPageBreak/>
         <w:t>额外属性：元素亲和</w:t>
       </w:r>
       <w:r>
@@ -274,129 +469,509 @@
         <w:rPr>
           <w:rFonts w:hint="eastAsia"/>
         </w:rPr>
+        <w:t>-主要属性词条释义-</w:t>
+      </w:r>
+    </w:p>
+    <w:p>
+      <w:r>
+        <w:rPr>
+          <w:rFonts w:hint="eastAsia"/>
+        </w:rPr>
+        <w:t>物攻</w:t>
+      </w:r>
+      <w:proofErr w:type="spellStart"/>
+      <w:r>
+        <w:rPr>
+          <w:rFonts w:hint="eastAsia"/>
+        </w:rPr>
+        <w:t>PhyAttack</w:t>
+      </w:r>
+      <w:proofErr w:type="spellEnd"/>
+      <w:r>
+        <w:rPr>
+          <w:rFonts w:hint="eastAsia"/>
+        </w:rPr>
+        <w:t>：基础物理攻击力。</w:t>
+      </w:r>
+      <w:r>
+        <w:rPr>
+          <w:rFonts w:hint="eastAsia"/>
+        </w:rPr>
+        <w:t>(作为武器自带属性</w:t>
+      </w:r>
+      <w:r>
+        <w:t>)</w:t>
+      </w:r>
+    </w:p>
+    <w:p>
+      <w:r>
+        <w:rPr>
+          <w:rFonts w:hint="eastAsia"/>
+        </w:rPr>
+        <w:t>魔攻</w:t>
+      </w:r>
+      <w:proofErr w:type="spellStart"/>
+      <w:r>
+        <w:rPr>
+          <w:rFonts w:hint="eastAsia"/>
+        </w:rPr>
+        <w:t>MagAttack</w:t>
+      </w:r>
+      <w:proofErr w:type="spellEnd"/>
+      <w:r>
+        <w:rPr>
+          <w:rFonts w:hint="eastAsia"/>
+        </w:rPr>
+        <w:t>：基础魔法攻击力。</w:t>
+      </w:r>
+      <w:r>
+        <w:rPr>
+          <w:rFonts w:hint="eastAsia"/>
+        </w:rPr>
+        <w:t>(作为武器自带属性</w:t>
+      </w:r>
+      <w:r>
+        <w:t>)</w:t>
+      </w:r>
+    </w:p>
+    <w:p>
+      <w:r>
+        <w:rPr>
+          <w:rFonts w:hint="eastAsia"/>
+        </w:rPr>
+        <w:t>物防</w:t>
+      </w:r>
+      <w:proofErr w:type="spellStart"/>
+      <w:r>
+        <w:t>Phy</w:t>
+      </w:r>
+      <w:r>
+        <w:rPr>
+          <w:rFonts w:hint="eastAsia"/>
+        </w:rPr>
+        <w:t>Defense</w:t>
+      </w:r>
+      <w:proofErr w:type="spellEnd"/>
+      <w:r>
+        <w:rPr>
+          <w:rFonts w:hint="eastAsia"/>
+        </w:rPr>
+        <w:t>：降低受到的物理攻击伤害。</w:t>
+      </w:r>
+      <w:r>
+        <w:rPr>
+          <w:rFonts w:hint="eastAsia"/>
+        </w:rPr>
+        <w:t>(作为防具自带属性</w:t>
+      </w:r>
+      <w:r>
+        <w:t>)</w:t>
+      </w:r>
+    </w:p>
+    <w:p>
+      <w:r>
+        <w:rPr>
+          <w:rFonts w:hint="eastAsia"/>
+        </w:rPr>
+        <w:t>魔防</w:t>
+      </w:r>
+      <w:proofErr w:type="spellStart"/>
+      <w:r>
+        <w:rPr>
+          <w:rFonts w:hint="eastAsia"/>
+        </w:rPr>
+        <w:t>MagDefense</w:t>
+      </w:r>
+      <w:proofErr w:type="spellEnd"/>
+      <w:r>
+        <w:rPr>
+          <w:rFonts w:hint="eastAsia"/>
+        </w:rPr>
+        <w:t>：降低受到的魔法攻击伤害。</w:t>
+      </w:r>
+      <w:r>
+        <w:rPr>
+          <w:rFonts w:hint="eastAsia"/>
+        </w:rPr>
+        <w:t>(作为首饰自带属性</w:t>
+      </w:r>
+      <w:r>
+        <w:t>)</w:t>
+      </w:r>
+    </w:p>
+    <w:p/>
+    <w:p>
+      <w:pPr>
+        <w:pStyle w:val="1"/>
+      </w:pPr>
+      <w:r>
+        <w:rPr>
+          <w:rFonts w:hint="eastAsia"/>
+        </w:rPr>
+        <w:t>-次要属性词条释义-</w:t>
+      </w:r>
+    </w:p>
+    <w:p>
+      <w:r>
+        <w:rPr>
+          <w:rFonts w:hint="eastAsia"/>
+        </w:rPr>
+        <w:t>力量</w:t>
+      </w:r>
+      <w:proofErr w:type="spellStart"/>
+      <w:r>
+        <w:rPr>
+          <w:rFonts w:hint="eastAsia"/>
+        </w:rPr>
+        <w:t>StrengthPoint</w:t>
+      </w:r>
+      <w:proofErr w:type="spellEnd"/>
+      <w:r>
+        <w:rPr>
+          <w:rFonts w:hint="eastAsia"/>
+        </w:rPr>
+        <w:t>：影响角色物理攻击伤害以及普攻强化。</w:t>
+      </w:r>
+    </w:p>
+    <w:p>
+      <w:r>
+        <w:rPr>
+          <w:rFonts w:hint="eastAsia"/>
+        </w:rPr>
+        <w:t>智力</w:t>
+      </w:r>
+      <w:proofErr w:type="spellStart"/>
+      <w:r>
+        <w:rPr>
+          <w:rFonts w:hint="eastAsia"/>
+        </w:rPr>
+        <w:t>IntelligencePoint</w:t>
+      </w:r>
+      <w:proofErr w:type="spellEnd"/>
+      <w:r>
+        <w:rPr>
+          <w:rFonts w:hint="eastAsia"/>
+        </w:rPr>
+        <w:t>：影响角色魔法攻击伤害以及技能强化。</w:t>
+      </w:r>
+    </w:p>
+    <w:p>
+      <w:r>
+        <w:rPr>
+          <w:rFonts w:hint="eastAsia"/>
+        </w:rPr>
+        <w:t>体力</w:t>
+      </w:r>
+      <w:proofErr w:type="spellStart"/>
+      <w:r>
+        <w:rPr>
+          <w:rFonts w:hint="eastAsia"/>
+        </w:rPr>
+        <w:t>EndurancePoin</w:t>
+      </w:r>
+      <w:r>
+        <w:t>t</w:t>
+      </w:r>
+      <w:proofErr w:type="spellEnd"/>
+      <w:r>
+        <w:rPr>
+          <w:rFonts w:hint="eastAsia"/>
+        </w:rPr>
+        <w:t>：影响角色最大生命值及生命值恢复效率。</w:t>
+      </w:r>
+    </w:p>
+    <w:p>
+      <w:r>
+        <w:rPr>
+          <w:rFonts w:hint="eastAsia"/>
+        </w:rPr>
+        <w:t>精神</w:t>
+      </w:r>
+      <w:proofErr w:type="spellStart"/>
+      <w:r>
+        <w:rPr>
+          <w:rFonts w:hint="eastAsia"/>
+        </w:rPr>
+        <w:t>SpiritPoint</w:t>
+      </w:r>
+      <w:proofErr w:type="spellEnd"/>
+      <w:r>
+        <w:rPr>
+          <w:rFonts w:hint="eastAsia"/>
+        </w:rPr>
+        <w:t>：影响角色最大法力值及法力值恢复效率。</w:t>
+      </w:r>
+    </w:p>
+    <w:p>
+      <w:r>
+        <w:rPr>
+          <w:rFonts w:hint="eastAsia"/>
+        </w:rPr>
+        <w:t>暴击</w:t>
+      </w:r>
+      <w:proofErr w:type="spellStart"/>
+      <w:r>
+        <w:rPr>
+          <w:rFonts w:hint="eastAsia"/>
+        </w:rPr>
+        <w:t>CriticalPoint</w:t>
+      </w:r>
+      <w:proofErr w:type="spellEnd"/>
+      <w:r>
+        <w:rPr>
+          <w:rFonts w:hint="eastAsia"/>
+        </w:rPr>
+        <w:t>：攻击造成额外伤害的概率。</w:t>
+      </w:r>
+    </w:p>
+    <w:p>
+      <w:r>
+        <w:rPr>
+          <w:rFonts w:hint="eastAsia"/>
+        </w:rPr>
+        <w:t>运势</w:t>
+      </w:r>
+      <w:proofErr w:type="spellStart"/>
+      <w:r>
+        <w:rPr>
+          <w:rFonts w:hint="eastAsia"/>
+        </w:rPr>
+        <w:t>FurtunePoint</w:t>
+      </w:r>
+      <w:proofErr w:type="spellEnd"/>
+      <w:r>
+        <w:rPr>
+          <w:rFonts w:hint="eastAsia"/>
+        </w:rPr>
+        <w:t>：特效攻击触发的概率。</w:t>
+      </w:r>
+    </w:p>
+    <w:p>
+      <w:r>
+        <w:rPr>
+          <w:rFonts w:hint="eastAsia"/>
+        </w:rPr>
+        <w:t>攻速</w:t>
+      </w:r>
+      <w:proofErr w:type="spellStart"/>
+      <w:r>
+        <w:rPr>
+          <w:rFonts w:hint="eastAsia"/>
+        </w:rPr>
+        <w:t>AttackSpeedPoint</w:t>
+      </w:r>
+      <w:proofErr w:type="spellEnd"/>
+      <w:r>
+        <w:rPr>
+          <w:rFonts w:hint="eastAsia"/>
+        </w:rPr>
+        <w:t>：影响角色非咏唱技能速度和攻击速度。</w:t>
+      </w:r>
+    </w:p>
+    <w:p>
+      <w:r>
+        <w:rPr>
+          <w:rFonts w:hint="eastAsia"/>
+        </w:rPr>
+        <w:t>咏速</w:t>
+      </w:r>
+      <w:proofErr w:type="spellStart"/>
+      <w:r>
+        <w:rPr>
+          <w:rFonts w:hint="eastAsia"/>
+        </w:rPr>
+        <w:t>ChantSpeedPoint</w:t>
+      </w:r>
+      <w:proofErr w:type="spellEnd"/>
+      <w:r>
+        <w:rPr>
+          <w:rFonts w:hint="eastAsia"/>
+        </w:rPr>
+        <w:t>：影响角色法术咏唱速度。</w:t>
+      </w:r>
+    </w:p>
+    <w:p>
+      <w:r>
+        <w:rPr>
+          <w:rFonts w:hint="eastAsia"/>
+        </w:rPr>
+        <w:t>移速</w:t>
+      </w:r>
+      <w:proofErr w:type="spellStart"/>
+      <w:r>
+        <w:rPr>
+          <w:rFonts w:hint="eastAsia"/>
+        </w:rPr>
+        <w:t>M</w:t>
+      </w:r>
+      <w:r>
+        <w:t>ove</w:t>
+      </w:r>
+      <w:r>
+        <w:rPr>
+          <w:rFonts w:hint="eastAsia"/>
+        </w:rPr>
+        <w:t>SpeedPoint</w:t>
+      </w:r>
+      <w:proofErr w:type="spellEnd"/>
+      <w:r>
+        <w:rPr>
+          <w:rFonts w:hint="eastAsia"/>
+        </w:rPr>
+        <w:t>：影响角色基础移动速度。</w:t>
+      </w:r>
+    </w:p>
+    <w:p>
+      <w:pPr>
+        <w:pStyle w:val="1"/>
+      </w:pPr>
+      <w:r>
+        <w:rPr>
+          <w:rFonts w:hint="eastAsia"/>
+        </w:rPr>
+        <w:t>-额外属性词条释义-</w:t>
+      </w:r>
+    </w:p>
+    <w:p>
+      <w:r>
+        <w:rPr>
+          <w:rFonts w:hint="eastAsia"/>
+        </w:rPr>
+        <w:t>闪避：受到攻击时，完全规避该次伤害的概率。</w:t>
+      </w:r>
+    </w:p>
+    <w:p>
+      <w:r>
+        <w:rPr>
+          <w:rFonts w:hint="eastAsia"/>
+        </w:rPr>
+        <w:t>吸血：造成伤害时候，恢复相当于伤害一定比例的生命值。</w:t>
+      </w:r>
+    </w:p>
+    <w:p>
+      <w:r>
+        <w:rPr>
+          <w:rFonts w:hint="eastAsia"/>
+        </w:rPr>
+        <w:t>暴击伤害：暴击造成的额外伤害量。</w:t>
+      </w:r>
+    </w:p>
+    <w:p>
+      <w:r>
+        <w:rPr>
+          <w:rFonts w:hint="eastAsia"/>
+        </w:rPr>
         <w:lastRenderedPageBreak/>
-        <w:t>-主要属性词条释义-</w:t>
-      </w:r>
-    </w:p>
-    <w:p>
-      <w:r>
-        <w:rPr>
-          <w:rFonts w:hint="eastAsia"/>
-        </w:rPr>
-        <w:t>物攻</w:t>
-      </w:r>
-      <w:r>
-        <w:rPr>
-          <w:rFonts w:hint="eastAsia"/>
-        </w:rPr>
-        <w:t>PhyAttack</w:t>
-      </w:r>
-      <w:r>
-        <w:rPr>
-          <w:rFonts w:hint="eastAsia"/>
-        </w:rPr>
-        <w:t>：基础物理攻击力。</w:t>
-      </w:r>
-      <w:r>
-        <w:rPr>
-          <w:rFonts w:hint="eastAsia"/>
-        </w:rPr>
-        <w:t>(作为武器自带属性</w:t>
-      </w:r>
-      <w:r>
-        <w:t>)</w:t>
-      </w:r>
-    </w:p>
-    <w:p>
-      <w:r>
-        <w:rPr>
-          <w:rFonts w:hint="eastAsia"/>
-        </w:rPr>
-        <w:t>魔攻</w:t>
-      </w:r>
-      <w:r>
-        <w:rPr>
-          <w:rFonts w:hint="eastAsia"/>
-        </w:rPr>
-        <w:t>MagAttack</w:t>
-      </w:r>
-      <w:r>
-        <w:rPr>
-          <w:rFonts w:hint="eastAsia"/>
-        </w:rPr>
-        <w:t>：基础魔法攻击力。</w:t>
-      </w:r>
-      <w:r>
-        <w:rPr>
-          <w:rFonts w:hint="eastAsia"/>
-        </w:rPr>
-        <w:t>(作为武器自带属性</w:t>
-      </w:r>
-      <w:r>
-        <w:t>)</w:t>
-      </w:r>
-    </w:p>
-    <w:p>
-      <w:r>
-        <w:rPr>
-          <w:rFonts w:hint="eastAsia"/>
-        </w:rPr>
-        <w:t>物防</w:t>
-      </w:r>
-      <w:r>
-        <w:t>Phy</w:t>
-      </w:r>
-      <w:r>
-        <w:rPr>
-          <w:rFonts w:hint="eastAsia"/>
-        </w:rPr>
-        <w:t>Defense</w:t>
-      </w:r>
-      <w:r>
-        <w:rPr>
-          <w:rFonts w:hint="eastAsia"/>
-        </w:rPr>
-        <w:t>：降低受到的物理攻击伤害。</w:t>
-      </w:r>
-      <w:r>
-        <w:rPr>
-          <w:rFonts w:hint="eastAsia"/>
-        </w:rPr>
-        <w:t>(作为防具自带属性</w:t>
-      </w:r>
-      <w:r>
-        <w:t>)</w:t>
-      </w:r>
-    </w:p>
-    <w:p>
-      <w:r>
-        <w:rPr>
-          <w:rFonts w:hint="eastAsia"/>
-        </w:rPr>
-        <w:t>魔防</w:t>
-      </w:r>
-      <w:r>
-        <w:rPr>
-          <w:rFonts w:hint="eastAsia"/>
-        </w:rPr>
-        <w:t>MagDefense</w:t>
-      </w:r>
-      <w:r>
-        <w:rPr>
-          <w:rFonts w:hint="eastAsia"/>
-        </w:rPr>
-        <w:t>：降低受到的魔法攻击伤害。</w:t>
-      </w:r>
-      <w:r>
-        <w:rPr>
-          <w:rFonts w:hint="eastAsia"/>
-        </w:rPr>
-        <w:t>(作为首饰自带属性</w:t>
-      </w:r>
-      <w:r>
-        <w:t>)</w:t>
-      </w:r>
-    </w:p>
+        <w:t>元素亲和</w:t>
+      </w:r>
+      <w:proofErr w:type="spellStart"/>
+      <w:r>
+        <w:rPr>
+          <w:rFonts w:hint="eastAsia"/>
+        </w:rPr>
+        <w:t>E</w:t>
+      </w:r>
+      <w:r>
+        <w:t>lementPoint</w:t>
+      </w:r>
+      <w:proofErr w:type="spellEnd"/>
+      <w:r>
+        <w:rPr>
+          <w:rFonts w:hint="eastAsia"/>
+        </w:rPr>
+        <w:t>：</w:t>
+      </w:r>
+      <w:r>
+        <w:rPr>
+          <w:rFonts w:hint="eastAsia"/>
+        </w:rPr>
+        <w:t>影响</w:t>
+      </w:r>
+      <w:r>
+        <w:rPr>
+          <w:rFonts w:hint="eastAsia"/>
+        </w:rPr>
+        <w:t>造成对应元素属性伤害时的伤害并降低受到的对应属性伤害。</w:t>
+      </w:r>
+    </w:p>
+    <w:p>
+      <w:pPr>
+        <w:ind w:left="420" w:firstLine="420"/>
+      </w:pPr>
+      <w:r>
+        <w:rPr>
+          <w:rFonts w:hint="eastAsia"/>
+        </w:rPr>
+        <w:t>火 Fire</w:t>
+      </w:r>
+    </w:p>
+    <w:p>
+      <w:pPr>
+        <w:ind w:left="420" w:firstLine="420"/>
+      </w:pPr>
+      <w:r>
+        <w:rPr>
+          <w:rFonts w:hint="eastAsia"/>
+        </w:rPr>
+        <w:t>冰 Ice</w:t>
+      </w:r>
+    </w:p>
+    <w:p>
+      <w:pPr>
+        <w:ind w:left="420" w:firstLine="420"/>
+      </w:pPr>
+      <w:r>
+        <w:rPr>
+          <w:rFonts w:hint="eastAsia"/>
+        </w:rPr>
+        <w:t>土Land</w:t>
+      </w:r>
+    </w:p>
+    <w:p>
+      <w:pPr>
+        <w:ind w:left="420" w:firstLine="420"/>
+      </w:pPr>
+      <w:r>
+        <w:rPr>
+          <w:rFonts w:hint="eastAsia"/>
+        </w:rPr>
+        <w:t>风Wind</w:t>
+      </w:r>
+    </w:p>
+    <w:p>
+      <w:pPr>
+        <w:ind w:left="420" w:firstLine="420"/>
+      </w:pPr>
+      <w:r>
+        <w:rPr>
+          <w:rFonts w:hint="eastAsia"/>
+        </w:rPr>
+        <w:t>雷Thunder</w:t>
+      </w:r>
+    </w:p>
+    <w:p>
+      <w:pPr>
+        <w:ind w:left="420" w:firstLine="420"/>
+      </w:pPr>
+      <w:r>
+        <w:rPr>
+          <w:rFonts w:hint="eastAsia"/>
+        </w:rPr>
+        <w:t>光Light</w:t>
+      </w:r>
+    </w:p>
+    <w:p>
+      <w:pPr>
+        <w:ind w:left="420" w:firstLine="420"/>
+      </w:pPr>
+      <w:r>
+        <w:rPr>
+          <w:rFonts w:hint="eastAsia"/>
+        </w:rPr>
+        <w:t>暗Dark</w:t>
+      </w:r>
+    </w:p>
+    <w:p/>
     <w:p/>
     <w:p>
       <w:pPr>
@@ -406,99 +981,120 @@
         <w:rPr>
           <w:rFonts w:hint="eastAsia"/>
         </w:rPr>
-        <w:t>-次要属性词条释义-</w:t>
-      </w:r>
-    </w:p>
-    <w:p>
-      <w:r>
-        <w:rPr>
-          <w:rFonts w:hint="eastAsia"/>
-        </w:rPr>
-        <w:t>力量StrengthPoint：影响角色物理攻击伤害以及普攻强化。</w:t>
-      </w:r>
-    </w:p>
-    <w:p>
-      <w:r>
-        <w:rPr>
-          <w:rFonts w:hint="eastAsia"/>
-        </w:rPr>
-        <w:t>智力IntelligencePoint：影响角色魔法攻击伤害以及技能强化。</w:t>
-      </w:r>
-    </w:p>
-    <w:p>
-      <w:r>
-        <w:rPr>
-          <w:rFonts w:hint="eastAsia"/>
-        </w:rPr>
-        <w:t>体力EndurancePoin</w:t>
-      </w:r>
-      <w:r>
-        <w:t>t</w:t>
-      </w:r>
-      <w:r>
-        <w:rPr>
-          <w:rFonts w:hint="eastAsia"/>
-        </w:rPr>
-        <w:t>：影响角色最大生命值及生命值恢复效率。</w:t>
-      </w:r>
-    </w:p>
-    <w:p>
-      <w:r>
-        <w:rPr>
-          <w:rFonts w:hint="eastAsia"/>
-        </w:rPr>
-        <w:t>精神SpiritPoint：影响角色最大法力值及法力值恢复效率。</w:t>
-      </w:r>
-    </w:p>
-    <w:p>
-      <w:r>
-        <w:rPr>
-          <w:rFonts w:hint="eastAsia"/>
-        </w:rPr>
-        <w:t>暴击CriticalPoint：攻击造成额外伤害的概率。</w:t>
-      </w:r>
-    </w:p>
-    <w:p>
-      <w:r>
-        <w:rPr>
-          <w:rFonts w:hint="eastAsia"/>
-        </w:rPr>
-        <w:t>运势FurtunePoint：特效攻击触发的概率。</w:t>
-      </w:r>
-    </w:p>
-    <w:p>
-      <w:r>
-        <w:rPr>
-          <w:rFonts w:hint="eastAsia"/>
-        </w:rPr>
-        <w:t>攻速AttackSpeedPoint：影响角色非咏唱技能速度和攻击速度。</w:t>
-      </w:r>
-    </w:p>
-    <w:p>
-      <w:r>
-        <w:rPr>
-          <w:rFonts w:hint="eastAsia"/>
-        </w:rPr>
-        <w:t>咏速ChantSpeedPoint：影响角色法术咏唱速度。</w:t>
-      </w:r>
-    </w:p>
-    <w:p>
-      <w:r>
-        <w:rPr>
-          <w:rFonts w:hint="eastAsia"/>
-        </w:rPr>
-        <w:t>移速M</w:t>
-      </w:r>
-      <w:r>
-        <w:t>ove</w:t>
-      </w:r>
-      <w:r>
-        <w:rPr>
-          <w:rFonts w:hint="eastAsia"/>
-        </w:rPr>
-        <w:t>SpeedPoint：影响角色基础移动速度。</w:t>
-      </w:r>
-    </w:p>
+        <w:t>-主要武器形式词条释义-</w:t>
+      </w:r>
+    </w:p>
+    <w:p>
+      <w:r>
+        <w:rPr>
+          <w:rFonts w:hint="eastAsia"/>
+        </w:rPr>
+        <w:t>剑：轻型近战物理攻击武器</w:t>
+      </w:r>
+      <w:r>
+        <w:rPr>
+          <w:rFonts w:hint="eastAsia"/>
+        </w:rPr>
+        <w:t>，标准的攻击速度和伤害</w:t>
+      </w:r>
+      <w:r>
+        <w:rPr>
+          <w:rFonts w:hint="eastAsia"/>
+        </w:rPr>
+        <w:t>。</w:t>
+      </w:r>
+    </w:p>
+    <w:p>
+      <w:r>
+        <w:rPr>
+          <w:rFonts w:hint="eastAsia"/>
+        </w:rPr>
+        <w:t>斧：重型近战物理攻击武器，攻击速度慢但攻击范围大，伤害高。</w:t>
+      </w:r>
+    </w:p>
+    <w:p>
+      <w:r>
+        <w:rPr>
+          <w:rFonts w:hint="eastAsia"/>
+        </w:rPr>
+        <w:t>弓：可蓄力远程物理武器，蓄力</w:t>
+      </w:r>
+      <w:r>
+        <w:rPr>
+          <w:rFonts w:hint="eastAsia"/>
+        </w:rPr>
+        <w:t>增加暴击概率和暴击伤害。</w:t>
+      </w:r>
+    </w:p>
+    <w:p>
+      <w:r>
+        <w:rPr>
+          <w:rFonts w:hint="eastAsia"/>
+        </w:rPr>
+        <w:t>匕首：短距轻型近战物理攻击武器，攻击速度极快，暴击率高。</w:t>
+      </w:r>
+    </w:p>
+    <w:p>
+      <w:r>
+        <w:rPr>
+          <w:rFonts w:hint="eastAsia"/>
+        </w:rPr>
+        <w:t>法杖：蓄力远程魔法武器，蓄力后发射爆炸魔法弹，强化魔法技能伤害和增益效果。</w:t>
+      </w:r>
+    </w:p>
+    <w:p>
+      <w:r>
+        <w:rPr>
+          <w:rFonts w:hint="eastAsia"/>
+        </w:rPr>
+        <w:t>魔杖：快速施法远程魔法武器，连续攻击可发射大量诱导性魔法弹，强化咏速。</w:t>
+      </w:r>
+    </w:p>
+    <w:p>
+      <w:r>
+        <w:rPr>
+          <w:rFonts w:hint="eastAsia"/>
+        </w:rPr>
+        <w:t>光剑：轻型近战魔法武器，近战攻击附带魔法伤害并且能激活元素剑。</w:t>
+      </w:r>
+    </w:p>
+    <w:p>
+      <w:r>
+        <w:rPr>
+          <w:rFonts w:hint="eastAsia"/>
+        </w:rPr>
+        <w:t>光枪：重型远程魔法武器，聚集法术到子弹上以发射魔法射线，攻击时移动速度下降</w:t>
+      </w:r>
+    </w:p>
+    <w:p/>
+    <w:p/>
+    <w:p/>
+    <w:p/>
+    <w:p/>
+    <w:p/>
+    <w:p/>
+    <w:p/>
+    <w:p/>
+    <w:p/>
+    <w:p/>
+    <w:p/>
+    <w:p/>
+    <w:p/>
+    <w:p/>
+    <w:p/>
+    <w:p/>
+    <w:p/>
+    <w:p/>
+    <w:p/>
+    <w:p/>
+    <w:p/>
+    <w:p/>
+    <w:p/>
+    <w:p/>
+    <w:p/>
+    <w:p/>
+    <w:p/>
+    <w:p/>
     <w:p>
       <w:pPr>
         <w:pStyle w:val="1"/>
@@ -507,273 +1103,6 @@
         <w:rPr>
           <w:rFonts w:hint="eastAsia"/>
         </w:rPr>
-        <w:t>-额外属性词条释义-</w:t>
-      </w:r>
-    </w:p>
-    <w:p>
-      <w:r>
-        <w:rPr>
-          <w:rFonts w:hint="eastAsia"/>
-        </w:rPr>
-        <w:t>闪避：受到攻击时，完全规避该次伤害的概率。</w:t>
-      </w:r>
-    </w:p>
-    <w:p>
-      <w:r>
-        <w:rPr>
-          <w:rFonts w:hint="eastAsia"/>
-        </w:rPr>
-        <w:t>吸血：造成伤害时候，恢复相当于伤害一定比例的生命值。</w:t>
-      </w:r>
-    </w:p>
-    <w:p>
-      <w:r>
-        <w:rPr>
-          <w:rFonts w:hint="eastAsia"/>
-        </w:rPr>
-        <w:t>暴击伤害：暴击造成的额外伤害量。</w:t>
-      </w:r>
-    </w:p>
-    <w:p>
-      <w:r>
-        <w:rPr>
-          <w:rFonts w:hint="eastAsia"/>
-        </w:rPr>
-        <w:t>元素亲和E</w:t>
-      </w:r>
-      <w:r>
-        <w:t>lementPoint</w:t>
-      </w:r>
-      <w:r>
-        <w:rPr>
-          <w:rFonts w:hint="eastAsia"/>
-        </w:rPr>
-        <w:t>：</w:t>
-      </w:r>
-      <w:r>
-        <w:rPr>
-          <w:rFonts w:hint="eastAsia"/>
-        </w:rPr>
-        <w:t>影响</w:t>
-      </w:r>
-      <w:r>
-        <w:rPr>
-          <w:rFonts w:hint="eastAsia"/>
-        </w:rPr>
-        <w:t>造成对应元素属性伤害时的伤害并降低受到的对应属性伤害。</w:t>
-      </w:r>
-    </w:p>
-    <w:p>
-      <w:pPr>
-        <w:ind w:left="420" w:firstLine="420"/>
-      </w:pPr>
-      <w:r>
-        <w:rPr>
-          <w:rFonts w:hint="eastAsia"/>
-        </w:rPr>
-        <w:t>火 Fire</w:t>
-      </w:r>
-    </w:p>
-    <w:p>
-      <w:pPr>
-        <w:ind w:left="420" w:firstLine="420"/>
-      </w:pPr>
-      <w:r>
-        <w:rPr>
-          <w:rFonts w:hint="eastAsia"/>
-        </w:rPr>
-        <w:t>冰 Ice</w:t>
-      </w:r>
-    </w:p>
-    <w:p>
-      <w:pPr>
-        <w:ind w:left="420" w:firstLine="420"/>
-      </w:pPr>
-      <w:r>
-        <w:rPr>
-          <w:rFonts w:hint="eastAsia"/>
-        </w:rPr>
-        <w:t>土Land</w:t>
-      </w:r>
-    </w:p>
-    <w:p>
-      <w:pPr>
-        <w:ind w:left="420" w:firstLine="420"/>
-      </w:pPr>
-      <w:r>
-        <w:rPr>
-          <w:rFonts w:hint="eastAsia"/>
-        </w:rPr>
-        <w:t>风Wind</w:t>
-      </w:r>
-    </w:p>
-    <w:p>
-      <w:pPr>
-        <w:ind w:left="420" w:firstLine="420"/>
-      </w:pPr>
-      <w:r>
-        <w:rPr>
-          <w:rFonts w:hint="eastAsia"/>
-        </w:rPr>
-        <w:t>雷Thunder</w:t>
-      </w:r>
-    </w:p>
-    <w:p>
-      <w:pPr>
-        <w:ind w:left="420" w:firstLine="420"/>
-      </w:pPr>
-      <w:r>
-        <w:rPr>
-          <w:rFonts w:hint="eastAsia"/>
-        </w:rPr>
-        <w:t>光Light</w:t>
-      </w:r>
-    </w:p>
-    <w:p>
-      <w:pPr>
-        <w:ind w:left="420" w:firstLine="420"/>
-      </w:pPr>
-      <w:r>
-        <w:rPr>
-          <w:rFonts w:hint="eastAsia"/>
-        </w:rPr>
-        <w:t>暗Dark</w:t>
-      </w:r>
-    </w:p>
-    <w:p/>
-    <w:p/>
-    <w:p>
-      <w:pPr>
-        <w:pStyle w:val="1"/>
-      </w:pPr>
-      <w:r>
-        <w:rPr>
-          <w:rFonts w:hint="eastAsia"/>
-        </w:rPr>
-        <w:lastRenderedPageBreak/>
-        <w:t>-主要武器形式词条释义-</w:t>
-      </w:r>
-    </w:p>
-    <w:p>
-      <w:r>
-        <w:rPr>
-          <w:rFonts w:hint="eastAsia"/>
-        </w:rPr>
-        <w:t>剑：轻型近战物理攻击武器</w:t>
-      </w:r>
-      <w:r>
-        <w:rPr>
-          <w:rFonts w:hint="eastAsia"/>
-        </w:rPr>
-        <w:t>，标准的攻击速度和伤害</w:t>
-      </w:r>
-      <w:r>
-        <w:rPr>
-          <w:rFonts w:hint="eastAsia"/>
-        </w:rPr>
-        <w:t>。</w:t>
-      </w:r>
-    </w:p>
-    <w:p>
-      <w:r>
-        <w:rPr>
-          <w:rFonts w:hint="eastAsia"/>
-        </w:rPr>
-        <w:t>斧：重型近战物理攻击武器，攻击速度慢但攻击范围大，伤害高。</w:t>
-      </w:r>
-    </w:p>
-    <w:p>
-      <w:r>
-        <w:rPr>
-          <w:rFonts w:hint="eastAsia"/>
-        </w:rPr>
-        <w:t>弓：可蓄力远程物理武器，蓄力</w:t>
-      </w:r>
-      <w:r>
-        <w:rPr>
-          <w:rFonts w:hint="eastAsia"/>
-        </w:rPr>
-        <w:t>增加暴击概率和暴击伤害。</w:t>
-      </w:r>
-    </w:p>
-    <w:p>
-      <w:r>
-        <w:rPr>
-          <w:rFonts w:hint="eastAsia"/>
-        </w:rPr>
-        <w:t>匕首：短距轻型近战物理攻击武器，攻击速度极快，暴击率高。</w:t>
-      </w:r>
-    </w:p>
-    <w:p>
-      <w:r>
-        <w:rPr>
-          <w:rFonts w:hint="eastAsia"/>
-        </w:rPr>
-        <w:t>法杖：蓄力远程魔法武器，蓄力后发射爆炸魔法弹，强化魔法技能伤害和增益效果。</w:t>
-      </w:r>
-    </w:p>
-    <w:p>
-      <w:r>
-        <w:rPr>
-          <w:rFonts w:hint="eastAsia"/>
-        </w:rPr>
-        <w:t>魔杖：快速施法远程魔法武器，连续攻击可发射大量诱导性魔法弹，强化咏速。</w:t>
-      </w:r>
-    </w:p>
-    <w:p>
-      <w:r>
-        <w:rPr>
-          <w:rFonts w:hint="eastAsia"/>
-        </w:rPr>
-        <w:t>光剑：轻型近战魔法武器，近战攻击附带魔法伤害并且能激活元素剑。</w:t>
-      </w:r>
-    </w:p>
-    <w:p>
-      <w:r>
-        <w:rPr>
-          <w:rFonts w:hint="eastAsia"/>
-        </w:rPr>
-        <w:t>光枪：重型远程魔法武器，聚集法术到子弹上以发射魔法射线，攻击时移动速度下降</w:t>
-      </w:r>
-    </w:p>
-    <w:p/>
-    <w:p/>
-    <w:p/>
-    <w:p/>
-    <w:p/>
-    <w:p/>
-    <w:p/>
-    <w:p/>
-    <w:p/>
-    <w:p/>
-    <w:p/>
-    <w:p/>
-    <w:p/>
-    <w:p/>
-    <w:p/>
-    <w:p/>
-    <w:p/>
-    <w:p/>
-    <w:p/>
-    <w:p/>
-    <w:p/>
-    <w:p/>
-    <w:p/>
-    <w:p/>
-    <w:p/>
-    <w:p/>
-    <w:p/>
-    <w:p/>
-    <w:p/>
-    <w:p>
-      <w:pPr>
-        <w:pStyle w:val="1"/>
-      </w:pPr>
-      <w:r>
-        <w:rPr>
-          <w:rFonts w:hint="eastAsia"/>
-        </w:rPr>
-        <w:lastRenderedPageBreak/>
         <w:t>装备部分</w:t>
       </w:r>
     </w:p>
@@ -792,9 +1121,11 @@
         </w:rPr>
         <w:t>白色</w:t>
       </w:r>
+      <w:proofErr w:type="spellStart"/>
       <w:r>
         <w:t>ffffff</w:t>
       </w:r>
+      <w:proofErr w:type="spellEnd"/>
       <w:r>
         <w:rPr>
           <w:rFonts w:hint="eastAsia"/>
@@ -1128,6 +1459,7 @@
         <w:rPr>
           <w:noProof/>
         </w:rPr>
+        <w:lastRenderedPageBreak/>
         <w:drawing>
           <wp:inline distT="0" distB="0" distL="0" distR="0" wp14:anchorId="0FDF9595" wp14:editId="5CAE1164">
             <wp:extent cx="1504800" cy="1828800"/>
@@ -1410,6 +1742,7 @@
         <w:rPr>
           <w:rFonts w:hint="eastAsia"/>
         </w:rPr>
+        <w:lastRenderedPageBreak/>
         <w:t>熟练度到了100，技能自动升级了：上挑2</w:t>
       </w:r>
       <w:r>
@@ -1531,7 +1864,6 @@
         <w:rPr>
           <w:rFonts w:hint="eastAsia"/>
         </w:rPr>
-        <w:lastRenderedPageBreak/>
         <w:t>成长机制</w:t>
       </w:r>
     </w:p>
@@ -1600,7 +1932,7 @@
 </file>
 
 <file path=word/styles.xml><?xml version="1.0" encoding="utf-8"?>
-<w:styles xmlns:mc="http://schemas.openxmlformats.org/markup-compatibility/2006" xmlns:r="http://schemas.openxmlformats.org/officeDocument/2006/relationships" xmlns:w="http://schemas.openxmlformats.org/wordprocessingml/2006/main" xmlns:w14="http://schemas.microsoft.com/office/word/2010/wordml" xmlns:w15="http://schemas.microsoft.com/office/word/2012/wordml" xmlns:w16cid="http://schemas.microsoft.com/office/word/2016/wordml/cid" xmlns:w16se="http://schemas.microsoft.com/office/word/2015/wordml/symex" mc:Ignorable="w14 w15 w16se w16cid">
+<w:styles xmlns:mc="http://schemas.openxmlformats.org/markup-compatibility/2006" xmlns:r="http://schemas.openxmlformats.org/officeDocument/2006/relationships" xmlns:w="http://schemas.openxmlformats.org/wordprocessingml/2006/main" xmlns:w14="http://schemas.microsoft.com/office/word/2010/wordml" xmlns:w15="http://schemas.microsoft.com/office/word/2012/wordml" xmlns:w16se="http://schemas.microsoft.com/office/word/2015/wordml/symex" mc:Ignorable="w14 w15 w16se">
   <w:docDefaults>
     <w:rPrDefault>
       <w:rPr>
@@ -1613,7 +1945,7 @@
     </w:rPrDefault>
     <w:pPrDefault/>
   </w:docDefaults>
-  <w:latentStyles w:defLockedState="0" w:defUIPriority="99" w:defSemiHidden="0" w:defUnhideWhenUsed="0" w:defQFormat="0" w:count="376">
+  <w:latentStyles w:defLockedState="0" w:defUIPriority="99" w:defSemiHidden="0" w:defUnhideWhenUsed="0" w:defQFormat="0" w:count="371">
     <w:lsdException w:name="Normal" w:uiPriority="0" w:qFormat="1"/>
     <w:lsdException w:name="heading 1" w:uiPriority="9" w:qFormat="1"/>
     <w:lsdException w:name="heading 2" w:semiHidden="1" w:uiPriority="9" w:unhideWhenUsed="1" w:qFormat="1"/>
@@ -1985,11 +2317,6 @@
     <w:lsdException w:name="List Table 5 Dark Accent 6" w:uiPriority="50"/>
     <w:lsdException w:name="List Table 6 Colorful Accent 6" w:uiPriority="51"/>
     <w:lsdException w:name="List Table 7 Colorful Accent 6" w:uiPriority="52"/>
-    <w:lsdException w:name="Mention" w:semiHidden="1" w:unhideWhenUsed="1"/>
-    <w:lsdException w:name="Smart Hyperlink" w:semiHidden="1" w:unhideWhenUsed="1"/>
-    <w:lsdException w:name="Hashtag" w:semiHidden="1" w:unhideWhenUsed="1"/>
-    <w:lsdException w:name="Unresolved Mention" w:semiHidden="1" w:unhideWhenUsed="1"/>
-    <w:lsdException w:name="Smart Link" w:semiHidden="1" w:unhideWhenUsed="1"/>
   </w:latentStyles>
   <w:style w:type="paragraph" w:default="1" w:styleId="a">
     <w:name w:val="Normal"/>
@@ -2019,6 +2346,29 @@
       <w:kern w:val="44"/>
       <w:sz w:val="44"/>
       <w:szCs w:val="44"/>
+    </w:rPr>
+  </w:style>
+  <w:style w:type="paragraph" w:styleId="2">
+    <w:name w:val="heading 2"/>
+    <w:basedOn w:val="a"/>
+    <w:next w:val="a"/>
+    <w:link w:val="20"/>
+    <w:uiPriority w:val="9"/>
+    <w:unhideWhenUsed/>
+    <w:qFormat/>
+    <w:rsid w:val="00593255"/>
+    <w:pPr>
+      <w:keepNext/>
+      <w:keepLines/>
+      <w:spacing w:before="260" w:after="260" w:line="416" w:lineRule="auto"/>
+      <w:outlineLvl w:val="1"/>
+    </w:pPr>
+    <w:rPr>
+      <w:rFonts w:asciiTheme="majorHAnsi" w:eastAsiaTheme="majorEastAsia" w:hAnsiTheme="majorHAnsi" w:cstheme="majorBidi"/>
+      <w:b/>
+      <w:bCs/>
+      <w:sz w:val="32"/>
+      <w:szCs w:val="32"/>
     </w:rPr>
   </w:style>
   <w:style w:type="character" w:default="1" w:styleId="a0">
@@ -2095,6 +2445,31 @@
       <w:kern w:val="28"/>
       <w:sz w:val="32"/>
       <w:szCs w:val="32"/>
+    </w:rPr>
+  </w:style>
+  <w:style w:type="character" w:customStyle="1" w:styleId="20">
+    <w:name w:val="标题 2 字符"/>
+    <w:basedOn w:val="a0"/>
+    <w:link w:val="2"/>
+    <w:uiPriority w:val="9"/>
+    <w:rsid w:val="00593255"/>
+    <w:rPr>
+      <w:rFonts w:asciiTheme="majorHAnsi" w:eastAsiaTheme="majorEastAsia" w:hAnsiTheme="majorHAnsi" w:cstheme="majorBidi"/>
+      <w:b/>
+      <w:bCs/>
+      <w:sz w:val="32"/>
+      <w:szCs w:val="32"/>
+    </w:rPr>
+  </w:style>
+  <w:style w:type="character" w:styleId="a5">
+    <w:name w:val="Emphasis"/>
+    <w:basedOn w:val="a0"/>
+    <w:uiPriority w:val="20"/>
+    <w:qFormat/>
+    <w:rsid w:val="00593255"/>
+    <w:rPr>
+      <w:i/>
+      <w:iCs/>
     </w:rPr>
   </w:style>
 </w:styles>

--- a/Setting(update)/整体策划（1.4）.docx
+++ b/Setting(update)/整体策划（1.4）.docx
@@ -102,203 +102,182 @@
     <w:p>
       <w:pPr>
         <w:pStyle w:val="2"/>
-        <w:rPr>
-          <w:rFonts w:hint="eastAsia"/>
-        </w:rPr>
       </w:pPr>
       <w:r>
         <w:rPr>
           <w:rFonts w:hint="eastAsia"/>
         </w:rPr>
+        <w:t>层级规范</w:t>
+      </w:r>
+    </w:p>
+    <w:p>
+      <w:r>
+        <w:rPr>
+          <w:rFonts w:hint="eastAsia"/>
+        </w:rPr>
+        <w:t>台阶碰撞体（包括静态台阶和可穿越台阶）：11</w:t>
+      </w:r>
+    </w:p>
+    <w:p>
+      <w:r>
+        <w:rPr>
+          <w:rFonts w:hint="eastAsia"/>
+        </w:rPr>
+        <w:t>背景：10</w:t>
+      </w:r>
+    </w:p>
+    <w:p>
+      <w:r>
+        <w:t>NPC</w:t>
+      </w:r>
+      <w:r>
+        <w:rPr>
+          <w:rFonts w:hint="eastAsia"/>
+        </w:rPr>
+        <w:t>：</w:t>
+      </w:r>
+      <w:r>
+        <w:rPr>
+          <w:rFonts w:hint="eastAsia"/>
+        </w:rPr>
+        <w:t>2</w:t>
+      </w:r>
+    </w:p>
+    <w:p>
+      <w:r>
+        <w:rPr>
+          <w:rFonts w:hint="eastAsia"/>
+        </w:rPr>
+        <w:t>怪物：</w:t>
+      </w:r>
+      <w:r>
+        <w:rPr>
+          <w:rFonts w:hint="eastAsia"/>
+        </w:rPr>
+        <w:t>1</w:t>
+      </w:r>
+    </w:p>
+    <w:p>
+      <w:r>
+        <w:rPr>
+          <w:rFonts w:hint="eastAsia"/>
+        </w:rPr>
+        <w:t>玩家：0</w:t>
+      </w:r>
+    </w:p>
+    <w:p>
+      <w:r>
+        <w:rPr>
+          <w:rFonts w:hint="eastAsia"/>
+        </w:rPr>
+        <w:t>简单</w:t>
+      </w:r>
+      <w:r>
+        <w:rPr>
+          <w:rFonts w:hint="eastAsia"/>
+        </w:rPr>
+        <w:t>特效：-1</w:t>
+      </w:r>
+    </w:p>
+    <w:p>
+      <w:r>
+        <w:rPr>
+          <w:rFonts w:hint="eastAsia"/>
+        </w:rPr>
+        <w:t>光污染特效：-2</w:t>
+      </w:r>
+    </w:p>
+    <w:p>
+      <w:r>
+        <w:rPr>
+          <w:rFonts w:hint="eastAsia"/>
+        </w:rPr>
+        <w:t>摄像机：-10</w:t>
+      </w:r>
+    </w:p>
+    <w:p>
+      <w:pPr>
+        <w:rPr>
+          <w:rFonts w:hint="eastAsia"/>
+          <w:i/>
+          <w:iCs/>
+        </w:rPr>
+      </w:pPr>
+      <w:r>
+        <w:rPr>
+          <w:rStyle w:val="a5"/>
+        </w:rPr>
+        <w:t>说明：</w:t>
+      </w:r>
+      <w:r>
+        <w:rPr>
+          <w:rStyle w:val="a5"/>
+          <w:rFonts w:hint="eastAsia"/>
+        </w:rPr>
         <w:t>层级</w:t>
+      </w:r>
+      <w:r>
+        <w:rPr>
+          <w:rStyle w:val="a5"/>
+          <w:rFonts w:hint="eastAsia"/>
+        </w:rPr>
+        <w:t>数值越小</w:t>
+      </w:r>
+      <w:r>
+        <w:rPr>
+          <w:rStyle w:val="a5"/>
+          <w:rFonts w:hint="eastAsia"/>
+        </w:rPr>
+        <w:t>可见度越高</w:t>
       </w:r>
       <w:bookmarkStart w:id="0" w:name="_GoBack"/>
       <w:bookmarkEnd w:id="0"/>
-      <w:r>
-        <w:rPr>
-          <w:rFonts w:hint="eastAsia"/>
-        </w:rPr>
-        <w:t>规范</w:t>
-      </w:r>
-    </w:p>
-    <w:p>
-      <w:r>
-        <w:rPr>
-          <w:rFonts w:hint="eastAsia"/>
-        </w:rPr>
-        <w:t>台阶碰撞体（包括静态台阶和可穿越台阶）：11</w:t>
-      </w:r>
-    </w:p>
-    <w:p>
-      <w:r>
-        <w:rPr>
-          <w:rFonts w:hint="eastAsia"/>
-        </w:rPr>
-        <w:t>背景：10</w:t>
-      </w:r>
-    </w:p>
-    <w:p>
-      <w:pPr>
-        <w:rPr>
-          <w:rFonts w:hint="eastAsia"/>
-        </w:rPr>
-      </w:pPr>
-      <w:r>
-        <w:t>NPC</w:t>
-      </w:r>
-      <w:r>
-        <w:rPr>
-          <w:rFonts w:hint="eastAsia"/>
-        </w:rPr>
-        <w:t>：</w:t>
-      </w:r>
-      <w:r>
-        <w:rPr>
-          <w:rFonts w:hint="eastAsia"/>
-        </w:rPr>
-        <w:t>2</w:t>
-      </w:r>
-    </w:p>
-    <w:p>
-      <w:r>
-        <w:rPr>
-          <w:rFonts w:hint="eastAsia"/>
-        </w:rPr>
-        <w:t>怪物：</w:t>
-      </w:r>
-      <w:r>
-        <w:rPr>
-          <w:rFonts w:hint="eastAsia"/>
-        </w:rPr>
-        <w:t>1</w:t>
-      </w:r>
-    </w:p>
-    <w:p>
-      <w:r>
-        <w:rPr>
-          <w:rFonts w:hint="eastAsia"/>
-        </w:rPr>
-        <w:t>玩家：0</w:t>
-      </w:r>
-    </w:p>
-    <w:p>
-      <w:r>
-        <w:rPr>
-          <w:rFonts w:hint="eastAsia"/>
-        </w:rPr>
-        <w:t>简单</w:t>
-      </w:r>
-      <w:r>
-        <w:rPr>
-          <w:rFonts w:hint="eastAsia"/>
-        </w:rPr>
-        <w:t>特效：-1</w:t>
-      </w:r>
-    </w:p>
-    <w:p>
-      <w:r>
-        <w:rPr>
-          <w:rFonts w:hint="eastAsia"/>
-        </w:rPr>
-        <w:t>光污染特效：-2</w:t>
-      </w:r>
-    </w:p>
-    <w:p>
-      <w:r>
-        <w:rPr>
-          <w:rFonts w:hint="eastAsia"/>
-        </w:rPr>
-        <w:t>摄像机：-10</w:t>
-      </w:r>
-    </w:p>
-    <w:p>
-      <w:pPr>
-        <w:rPr>
-          <w:rStyle w:val="a5"/>
-          <w:rFonts w:hint="eastAsia"/>
-        </w:rPr>
-      </w:pPr>
-      <w:r>
-        <w:rPr>
-          <w:rStyle w:val="a5"/>
-        </w:rPr>
-        <w:t>说明：</w:t>
-      </w:r>
-      <w:r>
-        <w:rPr>
-          <w:rStyle w:val="a5"/>
-          <w:rFonts w:hint="eastAsia"/>
-        </w:rPr>
-        <w:t>层级</w:t>
-      </w:r>
-      <w:r>
-        <w:rPr>
-          <w:rStyle w:val="a5"/>
-          <w:rFonts w:hint="eastAsia"/>
-        </w:rPr>
-        <w:t>数值越小</w:t>
-      </w:r>
-      <w:r>
-        <w:rPr>
-          <w:rStyle w:val="a5"/>
-          <w:rFonts w:hint="eastAsia"/>
-        </w:rPr>
-        <w:t>可见度越高</w:t>
-      </w:r>
-    </w:p>
-    <w:p/>
-    <w:p/>
-    <w:p/>
-    <w:p/>
-    <w:p/>
-    <w:p/>
-    <w:p/>
-    <w:p/>
-    <w:p/>
-    <w:p/>
-    <w:p/>
-    <w:p/>
-    <w:p/>
-    <w:p/>
-    <w:p/>
-    <w:p/>
-    <w:p/>
-    <w:p/>
-    <w:p/>
-    <w:p/>
-    <w:p/>
-    <w:p/>
-    <w:p/>
-    <w:p/>
-    <w:p/>
-    <w:p/>
-    <w:p/>
-    <w:p/>
-    <w:p/>
-    <w:p/>
-    <w:p/>
-    <w:p/>
-    <w:p/>
-    <w:p/>
-    <w:p/>
-    <w:p/>
-    <w:p/>
-    <w:p/>
-    <w:p/>
-    <w:p/>
-    <w:p/>
-    <w:p/>
-    <w:p/>
-    <w:p/>
-    <w:p/>
-    <w:p/>
-    <w:p>
-      <w:pPr>
-        <w:rPr>
-          <w:rFonts w:hint="eastAsia"/>
-        </w:rPr>
-      </w:pPr>
-    </w:p>
+    </w:p>
+    <w:p/>
+    <w:p/>
+    <w:p/>
+    <w:p/>
+    <w:p/>
+    <w:p/>
+    <w:p/>
+    <w:p/>
+    <w:p/>
+    <w:p/>
+    <w:p/>
+    <w:p/>
+    <w:p/>
+    <w:p/>
+    <w:p/>
+    <w:p/>
+    <w:p/>
+    <w:p/>
+    <w:p/>
+    <w:p/>
+    <w:p/>
+    <w:p/>
+    <w:p/>
+    <w:p/>
+    <w:p/>
+    <w:p/>
+    <w:p/>
+    <w:p/>
+    <w:p/>
+    <w:p/>
+    <w:p/>
+    <w:p/>
+    <w:p/>
+    <w:p/>
+    <w:p/>
+    <w:p/>
+    <w:p/>
+    <w:p/>
+    <w:p/>
+    <w:p/>
+    <w:p/>
+    <w:p/>
+    <w:p/>
+    <w:p/>
+    <w:p/>
     <w:p>
       <w:pPr>
         <w:pStyle w:val="1"/>
@@ -361,35 +340,35 @@
         <w:rPr>
           <w:rFonts w:hint="eastAsia"/>
         </w:rPr>
+        <w:t>额外属性：元素亲和</w:t>
+      </w:r>
+      <w:r>
+        <w:rPr>
+          <w:rFonts w:hint="eastAsia"/>
+        </w:rPr>
+        <w:t>/吸血/闪避/</w:t>
+      </w:r>
+      <w:r>
+        <w:rPr>
+          <w:rFonts w:hint="eastAsia"/>
+        </w:rPr>
+        <w:t>暴击伤害</w:t>
+      </w:r>
+    </w:p>
+    <w:p>
+      <w:r>
+        <w:rPr>
+          <w:rFonts w:hint="eastAsia"/>
+        </w:rPr>
+        <w:t>装备特效：特殊装备属性</w:t>
+      </w:r>
+    </w:p>
+    <w:p>
+      <w:r>
+        <w:rPr>
+          <w:rFonts w:hint="eastAsia"/>
+        </w:rPr>
         <w:lastRenderedPageBreak/>
-        <w:t>额外属性：元素亲和</w:t>
-      </w:r>
-      <w:r>
-        <w:rPr>
-          <w:rFonts w:hint="eastAsia"/>
-        </w:rPr>
-        <w:t>/吸血/闪避/</w:t>
-      </w:r>
-      <w:r>
-        <w:rPr>
-          <w:rFonts w:hint="eastAsia"/>
-        </w:rPr>
-        <w:t>暴击伤害</w:t>
-      </w:r>
-    </w:p>
-    <w:p>
-      <w:r>
-        <w:rPr>
-          <w:rFonts w:hint="eastAsia"/>
-        </w:rPr>
-        <w:t>装备特效：特殊装备属性</w:t>
-      </w:r>
-    </w:p>
-    <w:p>
-      <w:r>
-        <w:rPr>
-          <w:rFonts w:hint="eastAsia"/>
-        </w:rPr>
         <w:t>主要武器形式：</w:t>
       </w:r>
       <w:r>
@@ -861,7 +840,6 @@
         <w:rPr>
           <w:rFonts w:hint="eastAsia"/>
         </w:rPr>
-        <w:lastRenderedPageBreak/>
         <w:t>元素亲和</w:t>
       </w:r>
       <w:proofErr w:type="spellStart"/>
@@ -913,6 +891,7 @@
         <w:rPr>
           <w:rFonts w:hint="eastAsia"/>
         </w:rPr>
+        <w:lastRenderedPageBreak/>
         <w:t>冰 Ice</w:t>
       </w:r>
     </w:p>
